--- a/doc/个人周报/第二周个人周报-刘聪.docx
+++ b/doc/个人周报/第二周个人周报-刘聪.docx
@@ -506,6 +506,15 @@
         </w:rPr>
         <w:t>项目需求的总结还需要完善商议</w:t>
       </w:r>
+      <w:r>
+        <w:rPr>
+          <w:rFonts w:hint="eastAsia"/>
+          <w:color w:val="548DD4" w:themeColor="text2" w:themeTint="99"/>
+        </w:rPr>
+        <w:t>.</w:t>
+      </w:r>
+      <w:bookmarkStart w:id="0" w:name="_GoBack"/>
+      <w:bookmarkEnd w:id="0"/>
     </w:p>
     <w:p>
       <w:pPr>
@@ -733,8 +742,6 @@
             <w:r>
               <w:t>17</w:t>
             </w:r>
-            <w:bookmarkStart w:id="0" w:name="_GoBack"/>
-            <w:bookmarkEnd w:id="0"/>
           </w:p>
         </w:tc>
         <w:tc>
